--- a/.docs/Konspekt pracy projektowej.docx
+++ b/.docs/Konspekt pracy projektowej.docx
@@ -104,41 +104,254 @@
     <w:p>
       <w:pPr>
         <w:spacing w:before="100" w:beforeAutospacing="1" w:after="100" w:afterAutospacing="1" w:line="240" w:lineRule="auto"/>
-        <w:rPr>
-          <w:rFonts w:ascii="Times New Roman" w:eastAsia="Times New Roman" w:hAnsi="Times New Roman" w:cs="Times New Roman"/>
-          <w:kern w:val="0"/>
-          <w:lang w:val="pl-PL" w:eastAsia="ru-RU"/>
-          <w14:ligatures w14:val="none"/>
-        </w:rPr>
-      </w:pPr>
-      <w:r>
-        <w:rPr>
-          <w:rFonts w:ascii="Times New Roman" w:eastAsia="Times New Roman" w:hAnsi="Times New Roman" w:cs="Times New Roman"/>
-          <w:kern w:val="0"/>
-          <w:lang w:val="pl-PL" w:eastAsia="ru-RU"/>
-          <w14:ligatures w14:val="none"/>
-        </w:rPr>
-        <w:t xml:space="preserve">Opera Lubelska, prototyp strony internetowej, ASP.NET Web API, </w:t>
-      </w:r>
-      <w:proofErr w:type="spellStart"/>
-      <w:r>
-        <w:rPr>
-          <w:rFonts w:ascii="Times New Roman" w:eastAsia="Times New Roman" w:hAnsi="Times New Roman" w:cs="Times New Roman"/>
-          <w:kern w:val="0"/>
-          <w:lang w:val="pl-PL" w:eastAsia="ru-RU"/>
+        <w:outlineLvl w:val="3"/>
+        <w:rPr>
+          <w:rFonts w:ascii="Times New Roman" w:eastAsia="Times New Roman" w:hAnsi="Times New Roman" w:cs="Times New Roman"/>
+          <w:kern w:val="0"/>
+          <w:lang w:val="pl-PL" w:eastAsia="ru-RU"/>
+          <w14:ligatures w14:val="none"/>
+        </w:rPr>
+      </w:pPr>
+      <w:r>
+        <w:rPr>
+          <w:rFonts w:ascii="Times New Roman" w:eastAsia="Times New Roman" w:hAnsi="Times New Roman" w:cs="Times New Roman"/>
+          <w:kern w:val="0"/>
+          <w:lang w:val="pl-PL" w:eastAsia="ru-RU"/>
+          <w14:ligatures w14:val="none"/>
+        </w:rPr>
+        <w:t>Makieta interfejsu użytkownika</w:t>
+      </w:r>
+    </w:p>
+    <w:p>
+      <w:pPr>
+        <w:spacing w:before="100" w:beforeAutospacing="1" w:after="100" w:afterAutospacing="1" w:line="240" w:lineRule="auto"/>
+        <w:outlineLvl w:val="3"/>
+        <w:rPr>
+          <w:rFonts w:ascii="Times New Roman" w:eastAsia="Times New Roman" w:hAnsi="Times New Roman" w:cs="Times New Roman"/>
+          <w:kern w:val="0"/>
+          <w:lang w:val="pl-PL" w:eastAsia="ru-RU"/>
+          <w14:ligatures w14:val="none"/>
+        </w:rPr>
+      </w:pPr>
+      <w:r>
+        <w:rPr>
+          <w:rFonts w:ascii="Times New Roman" w:eastAsia="Times New Roman" w:hAnsi="Times New Roman" w:cs="Times New Roman"/>
+          <w:kern w:val="0"/>
+          <w:lang w:val="pl-PL" w:eastAsia="ru-RU"/>
+          <w14:ligatures w14:val="none"/>
+        </w:rPr>
+        <w:t>Prototypowanie</w:t>
+      </w:r>
+    </w:p>
+    <w:p>
+      <w:pPr>
+        <w:spacing w:before="100" w:beforeAutospacing="1" w:after="100" w:afterAutospacing="1" w:line="240" w:lineRule="auto"/>
+        <w:outlineLvl w:val="3"/>
+        <w:rPr>
+          <w:rFonts w:ascii="Times New Roman" w:eastAsia="Times New Roman" w:hAnsi="Times New Roman" w:cs="Times New Roman"/>
+          <w:kern w:val="0"/>
+          <w:lang w:val="en-US" w:eastAsia="ru-RU"/>
+          <w14:ligatures w14:val="none"/>
+        </w:rPr>
+      </w:pPr>
+      <w:proofErr w:type="spellStart"/>
+      <w:r>
+        <w:rPr>
+          <w:rFonts w:ascii="Times New Roman" w:eastAsia="Times New Roman" w:hAnsi="Times New Roman" w:cs="Times New Roman"/>
+          <w:kern w:val="0"/>
+          <w:lang w:val="en-US" w:eastAsia="ru-RU"/>
+          <w14:ligatures w14:val="none"/>
+        </w:rPr>
+        <w:t>Responsywny</w:t>
+      </w:r>
+      <w:proofErr w:type="spellEnd"/>
+      <w:r>
+        <w:rPr>
+          <w:rFonts w:ascii="Times New Roman" w:eastAsia="Times New Roman" w:hAnsi="Times New Roman" w:cs="Times New Roman"/>
+          <w:kern w:val="0"/>
+          <w:lang w:val="en-US" w:eastAsia="ru-RU"/>
+          <w14:ligatures w14:val="none"/>
+        </w:rPr>
+        <w:t xml:space="preserve"> design</w:t>
+      </w:r>
+    </w:p>
+    <w:p>
+      <w:pPr>
+        <w:spacing w:before="100" w:beforeAutospacing="1" w:after="100" w:afterAutospacing="1" w:line="240" w:lineRule="auto"/>
+        <w:outlineLvl w:val="3"/>
+        <w:rPr>
+          <w:rFonts w:ascii="Times New Roman" w:eastAsia="Times New Roman" w:hAnsi="Times New Roman" w:cs="Times New Roman"/>
+          <w:kern w:val="0"/>
+          <w:lang w:val="en-US" w:eastAsia="ru-RU"/>
+          <w14:ligatures w14:val="none"/>
+        </w:rPr>
+      </w:pPr>
+      <w:r>
+        <w:rPr>
+          <w:rFonts w:ascii="Times New Roman" w:eastAsia="Times New Roman" w:hAnsi="Times New Roman" w:cs="Times New Roman"/>
+          <w:kern w:val="0"/>
+          <w:lang w:val="en-US" w:eastAsia="ru-RU"/>
           <w14:ligatures w14:val="none"/>
         </w:rPr>
         <w:t>Angular</w:t>
       </w:r>
-      <w:proofErr w:type="spellEnd"/>
-      <w:r>
-        <w:rPr>
-          <w:rFonts w:ascii="Times New Roman" w:eastAsia="Times New Roman" w:hAnsi="Times New Roman" w:cs="Times New Roman"/>
-          <w:kern w:val="0"/>
-          <w:lang w:val="pl-PL" w:eastAsia="ru-RU"/>
-          <w14:ligatures w14:val="none"/>
-        </w:rPr>
-        <w:t xml:space="preserve"> 17, projektowanie i wdrażanie systemów informatycznych, C#, .NET 8</w:t>
+    </w:p>
+    <w:p>
+      <w:pPr>
+        <w:spacing w:before="100" w:beforeAutospacing="1" w:after="100" w:afterAutospacing="1" w:line="240" w:lineRule="auto"/>
+        <w:outlineLvl w:val="3"/>
+        <w:rPr>
+          <w:rFonts w:ascii="Times New Roman" w:eastAsia="Times New Roman" w:hAnsi="Times New Roman" w:cs="Times New Roman"/>
+          <w:kern w:val="0"/>
+          <w:lang w:val="en-US" w:eastAsia="ru-RU"/>
+          <w14:ligatures w14:val="none"/>
+        </w:rPr>
+      </w:pPr>
+      <w:r>
+        <w:rPr>
+          <w:rFonts w:ascii="Times New Roman" w:eastAsia="Times New Roman" w:hAnsi="Times New Roman" w:cs="Times New Roman"/>
+          <w:kern w:val="0"/>
+          <w:lang w:val="en-US" w:eastAsia="ru-RU"/>
+          <w14:ligatures w14:val="none"/>
+        </w:rPr>
+        <w:t>Front-end</w:t>
+      </w:r>
+    </w:p>
+    <w:p>
+      <w:pPr>
+        <w:spacing w:before="100" w:beforeAutospacing="1" w:after="100" w:afterAutospacing="1" w:line="240" w:lineRule="auto"/>
+        <w:outlineLvl w:val="3"/>
+        <w:rPr>
+          <w:rFonts w:ascii="Times New Roman" w:eastAsia="Times New Roman" w:hAnsi="Times New Roman" w:cs="Times New Roman"/>
+          <w:kern w:val="0"/>
+          <w:lang w:val="en-US" w:eastAsia="ru-RU"/>
+          <w14:ligatures w14:val="none"/>
+        </w:rPr>
+      </w:pPr>
+      <w:r>
+        <w:rPr>
+          <w:rFonts w:ascii="Times New Roman" w:eastAsia="Times New Roman" w:hAnsi="Times New Roman" w:cs="Times New Roman"/>
+          <w:kern w:val="0"/>
+          <w:lang w:val="en-US" w:eastAsia="ru-RU"/>
+          <w14:ligatures w14:val="none"/>
+        </w:rPr>
+        <w:t>.NET Core</w:t>
+      </w:r>
+    </w:p>
+    <w:p>
+      <w:pPr>
+        <w:spacing w:before="100" w:beforeAutospacing="1" w:after="100" w:afterAutospacing="1" w:line="240" w:lineRule="auto"/>
+        <w:outlineLvl w:val="3"/>
+        <w:rPr>
+          <w:rFonts w:ascii="Times New Roman" w:eastAsia="Times New Roman" w:hAnsi="Times New Roman" w:cs="Times New Roman"/>
+          <w:kern w:val="0"/>
+          <w:lang w:val="pl-PL" w:eastAsia="ru-RU"/>
+          <w14:ligatures w14:val="none"/>
+        </w:rPr>
+      </w:pPr>
+      <w:proofErr w:type="spellStart"/>
+      <w:r>
+        <w:rPr>
+          <w:rFonts w:ascii="Times New Roman" w:eastAsia="Times New Roman" w:hAnsi="Times New Roman" w:cs="Times New Roman"/>
+          <w:kern w:val="0"/>
+          <w:lang w:val="pl-PL" w:eastAsia="ru-RU"/>
+          <w14:ligatures w14:val="none"/>
+        </w:rPr>
+        <w:t>Back</w:t>
+      </w:r>
+      <w:proofErr w:type="spellEnd"/>
+      <w:r>
+        <w:rPr>
+          <w:rFonts w:ascii="Times New Roman" w:eastAsia="Times New Roman" w:hAnsi="Times New Roman" w:cs="Times New Roman"/>
+          <w:kern w:val="0"/>
+          <w:lang w:val="pl-PL" w:eastAsia="ru-RU"/>
+          <w14:ligatures w14:val="none"/>
+        </w:rPr>
+        <w:t>-end</w:t>
+      </w:r>
+    </w:p>
+    <w:p>
+      <w:pPr>
+        <w:spacing w:before="100" w:beforeAutospacing="1" w:after="100" w:afterAutospacing="1" w:line="240" w:lineRule="auto"/>
+        <w:outlineLvl w:val="3"/>
+        <w:rPr>
+          <w:rFonts w:ascii="Times New Roman" w:eastAsia="Times New Roman" w:hAnsi="Times New Roman" w:cs="Times New Roman"/>
+          <w:kern w:val="0"/>
+          <w:lang w:val="pl-PL" w:eastAsia="ru-RU"/>
+          <w14:ligatures w14:val="none"/>
+        </w:rPr>
+      </w:pPr>
+      <w:r>
+        <w:rPr>
+          <w:rFonts w:ascii="Times New Roman" w:eastAsia="Times New Roman" w:hAnsi="Times New Roman" w:cs="Times New Roman"/>
+          <w:kern w:val="0"/>
+          <w:lang w:val="pl-PL" w:eastAsia="ru-RU"/>
+          <w14:ligatures w14:val="none"/>
+        </w:rPr>
+        <w:t>Interaktywność użytkownika</w:t>
+      </w:r>
+    </w:p>
+    <w:p>
+      <w:pPr>
+        <w:spacing w:before="100" w:beforeAutospacing="1" w:after="100" w:afterAutospacing="1" w:line="240" w:lineRule="auto"/>
+        <w:outlineLvl w:val="3"/>
+        <w:rPr>
+          <w:rFonts w:ascii="Times New Roman" w:eastAsia="Times New Roman" w:hAnsi="Times New Roman" w:cs="Times New Roman"/>
+          <w:kern w:val="0"/>
+          <w:lang w:val="pl-PL" w:eastAsia="ru-RU"/>
+          <w14:ligatures w14:val="none"/>
+        </w:rPr>
+      </w:pPr>
+      <w:r>
+        <w:rPr>
+          <w:rFonts w:ascii="Times New Roman" w:eastAsia="Times New Roman" w:hAnsi="Times New Roman" w:cs="Times New Roman"/>
+          <w:kern w:val="0"/>
+          <w:lang w:val="pl-PL" w:eastAsia="ru-RU"/>
+          <w14:ligatures w14:val="none"/>
+        </w:rPr>
+        <w:t>Uwierzytelnienie</w:t>
+      </w:r>
+    </w:p>
+    <w:p>
+      <w:pPr>
+        <w:spacing w:before="100" w:beforeAutospacing="1" w:after="100" w:afterAutospacing="1" w:line="240" w:lineRule="auto"/>
+        <w:outlineLvl w:val="3"/>
+        <w:rPr>
+          <w:rFonts w:ascii="Times New Roman" w:eastAsia="Times New Roman" w:hAnsi="Times New Roman" w:cs="Times New Roman"/>
+          <w:kern w:val="0"/>
+          <w:lang w:val="pl-PL" w:eastAsia="ru-RU"/>
+          <w14:ligatures w14:val="none"/>
+        </w:rPr>
+      </w:pPr>
+      <w:r>
+        <w:rPr>
+          <w:rFonts w:ascii="Times New Roman" w:eastAsia="Times New Roman" w:hAnsi="Times New Roman" w:cs="Times New Roman"/>
+          <w:kern w:val="0"/>
+          <w:lang w:val="pl-PL" w:eastAsia="ru-RU"/>
+          <w14:ligatures w14:val="none"/>
+        </w:rPr>
+        <w:t>Przechowywanie danych</w:t>
+      </w:r>
+    </w:p>
+    <w:p>
+      <w:pPr>
+        <w:spacing w:before="100" w:beforeAutospacing="1" w:after="100" w:afterAutospacing="1" w:line="240" w:lineRule="auto"/>
+        <w:outlineLvl w:val="3"/>
+        <w:rPr>
+          <w:rFonts w:ascii="Times New Roman" w:eastAsia="Times New Roman" w:hAnsi="Times New Roman" w:cs="Times New Roman"/>
+          <w:kern w:val="0"/>
+          <w:lang w:val="pl-PL" w:eastAsia="ru-RU"/>
+          <w14:ligatures w14:val="none"/>
+        </w:rPr>
+      </w:pPr>
+      <w:r>
+        <w:rPr>
+          <w:rFonts w:ascii="Times New Roman" w:eastAsia="Times New Roman" w:hAnsi="Times New Roman" w:cs="Times New Roman"/>
+          <w:kern w:val="0"/>
+          <w:lang w:val="pl-PL" w:eastAsia="ru-RU"/>
+          <w14:ligatures w14:val="none"/>
+        </w:rPr>
+        <w:t>Wdrożenie</w:t>
       </w:r>
     </w:p>
     <w:p>
@@ -1349,6 +1562,7 @@
           <w:lang w:eastAsia="ru-RU"/>
           <w14:ligatures w14:val="none"/>
         </w:rPr>
+        <w:lastRenderedPageBreak/>
         <w:t>Ocena</w:t>
       </w:r>
       <w:proofErr w:type="spellEnd"/>
@@ -1727,7 +1941,6 @@
           <w:lang w:val="pl-PL" w:eastAsia="ru-RU"/>
           <w14:ligatures w14:val="none"/>
         </w:rPr>
-        <w:lastRenderedPageBreak/>
         <w:t>Problem badawczy</w:t>
       </w:r>
     </w:p>
@@ -2206,6 +2419,7 @@
           <w:lang w:val="pl-PL" w:eastAsia="ru-RU"/>
           <w14:ligatures w14:val="none"/>
         </w:rPr>
+        <w:lastRenderedPageBreak/>
         <w:t xml:space="preserve">Testowanie zostanie przeprowadzone z użyciem automatycznych narzędzi, takich jak </w:t>
       </w:r>
       <w:proofErr w:type="spellStart"/>

--- a/.docs/Konspekt pracy projektowej.docx
+++ b/.docs/Konspekt pracy projektowej.docx
@@ -59,21 +59,42 @@
     <w:p>
       <w:pPr>
         <w:spacing w:before="100" w:beforeAutospacing="1" w:after="100" w:afterAutospacing="1" w:line="240" w:lineRule="auto"/>
-        <w:rPr>
-          <w:rFonts w:ascii="Times New Roman" w:eastAsia="Times New Roman" w:hAnsi="Times New Roman" w:cs="Times New Roman"/>
-          <w:kern w:val="0"/>
-          <w:lang w:val="pl-PL" w:eastAsia="ru-RU"/>
-          <w14:ligatures w14:val="none"/>
-        </w:rPr>
-      </w:pPr>
-      <w:r>
-        <w:rPr>
-          <w:rFonts w:ascii="Times New Roman" w:eastAsia="Times New Roman" w:hAnsi="Times New Roman" w:cs="Times New Roman"/>
-          <w:kern w:val="0"/>
-          <w:lang w:val="pl-PL" w:eastAsia="ru-RU"/>
-          <w14:ligatures w14:val="none"/>
-        </w:rPr>
-        <w:t>Prototyp nowej strony internetowej dla Opery Lubelskiej - opracowanie informatyczne i wdrażanie projektów</w:t>
+        <w:outlineLvl w:val="3"/>
+        <w:rPr>
+          <w:rFonts w:ascii="Times New Roman" w:eastAsia="Times New Roman" w:hAnsi="Times New Roman" w:cs="Times New Roman"/>
+          <w:kern w:val="0"/>
+          <w:lang w:val="pl-PL" w:eastAsia="ru-RU"/>
+          <w14:ligatures w14:val="none"/>
+        </w:rPr>
+      </w:pPr>
+      <w:r>
+        <w:rPr>
+          <w:rFonts w:ascii="Times New Roman" w:eastAsia="Times New Roman" w:hAnsi="Times New Roman" w:cs="Times New Roman"/>
+          <w:kern w:val="0"/>
+          <w:lang w:val="pl-PL" w:eastAsia="ru-RU"/>
+          <w14:ligatures w14:val="none"/>
+        </w:rPr>
+        <w:t xml:space="preserve">Prototyp nowej strony internetowej dla opery lubelskiej - opracowanie informatyczne z wykorzystaniem języków programowania C# i </w:t>
+      </w:r>
+      <w:proofErr w:type="spellStart"/>
+      <w:r>
+        <w:rPr>
+          <w:rFonts w:ascii="Times New Roman" w:eastAsia="Times New Roman" w:hAnsi="Times New Roman" w:cs="Times New Roman"/>
+          <w:kern w:val="0"/>
+          <w:lang w:val="pl-PL" w:eastAsia="ru-RU"/>
+          <w14:ligatures w14:val="none"/>
+        </w:rPr>
+        <w:t>Angular</w:t>
+      </w:r>
+      <w:proofErr w:type="spellEnd"/>
+      <w:r>
+        <w:rPr>
+          <w:rFonts w:ascii="Times New Roman" w:eastAsia="Times New Roman" w:hAnsi="Times New Roman" w:cs="Times New Roman"/>
+          <w:kern w:val="0"/>
+          <w:lang w:val="pl-PL" w:eastAsia="ru-RU"/>
+          <w14:ligatures w14:val="none"/>
+        </w:rPr>
+        <w:t xml:space="preserve"> oraz wdrażanie projektów</w:t>
       </w:r>
     </w:p>
     <w:p>
@@ -108,7 +129,7 @@
         <w:rPr>
           <w:rFonts w:ascii="Times New Roman" w:eastAsia="Times New Roman" w:hAnsi="Times New Roman" w:cs="Times New Roman"/>
           <w:kern w:val="0"/>
-          <w:lang w:val="pl-PL" w:eastAsia="ru-RU"/>
+          <w:lang w:eastAsia="ru-RU"/>
           <w14:ligatures w14:val="none"/>
         </w:rPr>
       </w:pPr>
@@ -120,6 +141,27 @@
           <w14:ligatures w14:val="none"/>
         </w:rPr>
         <w:t>Makieta interfejsu użytkownika</w:t>
+      </w:r>
+    </w:p>
+    <w:p>
+      <w:pPr>
+        <w:spacing w:before="100" w:beforeAutospacing="1" w:after="100" w:afterAutospacing="1" w:line="240" w:lineRule="auto"/>
+        <w:outlineLvl w:val="3"/>
+        <w:rPr>
+          <w:rFonts w:ascii="Times New Roman" w:eastAsia="Times New Roman" w:hAnsi="Times New Roman" w:cs="Times New Roman"/>
+          <w:kern w:val="0"/>
+          <w:lang w:val="pl-PL" w:eastAsia="ru-RU"/>
+          <w14:ligatures w14:val="none"/>
+        </w:rPr>
+      </w:pPr>
+      <w:r>
+        <w:rPr>
+          <w:rFonts w:ascii="Times New Roman" w:eastAsia="Times New Roman" w:hAnsi="Times New Roman" w:cs="Times New Roman"/>
+          <w:kern w:val="0"/>
+          <w:lang w:val="pl-PL" w:eastAsia="ru-RU"/>
+          <w14:ligatures w14:val="none"/>
+        </w:rPr>
+        <w:t>Projektowanie</w:t>
       </w:r>
     </w:p>
     <w:p>
@@ -681,101 +723,37 @@
         <w:rPr>
           <w:rFonts w:ascii="Times New Roman" w:eastAsia="Times New Roman" w:hAnsi="Times New Roman" w:cs="Times New Roman"/>
           <w:kern w:val="0"/>
-          <w:lang w:eastAsia="ru-RU"/>
-          <w14:ligatures w14:val="none"/>
-        </w:rPr>
-      </w:pPr>
-      <w:proofErr w:type="spellStart"/>
-      <w:r>
-        <w:rPr>
-          <w:rFonts w:ascii="Times New Roman" w:eastAsia="Times New Roman" w:hAnsi="Times New Roman" w:cs="Times New Roman"/>
-          <w:kern w:val="0"/>
-          <w:lang w:eastAsia="ru-RU"/>
-          <w14:ligatures w14:val="none"/>
-        </w:rPr>
-        <w:t>Najlepsze</w:t>
-      </w:r>
-      <w:proofErr w:type="spellEnd"/>
-      <w:r>
-        <w:rPr>
-          <w:rFonts w:ascii="Times New Roman" w:eastAsia="Times New Roman" w:hAnsi="Times New Roman" w:cs="Times New Roman"/>
-          <w:kern w:val="0"/>
-          <w:lang w:eastAsia="ru-RU"/>
+          <w:lang w:val="pl-PL" w:eastAsia="ru-RU"/>
+          <w14:ligatures w14:val="none"/>
+        </w:rPr>
+      </w:pPr>
+      <w:r>
+        <w:rPr>
+          <w:rFonts w:ascii="Times New Roman" w:eastAsia="Times New Roman" w:hAnsi="Times New Roman" w:cs="Times New Roman"/>
+          <w:kern w:val="0"/>
+          <w:lang w:val="pl-PL" w:eastAsia="ru-RU"/>
+          <w14:ligatures w14:val="none"/>
+        </w:rPr>
+        <w:t>Najlepsze praktyki projektowania stron internetowych</w:t>
+      </w:r>
+      <w:r>
+        <w:rPr>
+          <w:rFonts w:ascii="Times New Roman" w:eastAsia="Times New Roman" w:hAnsi="Times New Roman" w:cs="Times New Roman"/>
+          <w:kern w:val="0"/>
+          <w:lang w:val="pl-PL" w:eastAsia="ru-RU"/>
           <w14:ligatures w14:val="none"/>
         </w:rPr>
         <w:t xml:space="preserve"> </w:t>
       </w:r>
-      <w:proofErr w:type="spellStart"/>
-      <w:r>
-        <w:rPr>
-          <w:rFonts w:ascii="Times New Roman" w:eastAsia="Times New Roman" w:hAnsi="Times New Roman" w:cs="Times New Roman"/>
-          <w:kern w:val="0"/>
-          <w:lang w:eastAsia="ru-RU"/>
-          <w14:ligatures w14:val="none"/>
-        </w:rPr>
-        <w:t>praktyki</w:t>
-      </w:r>
-      <w:proofErr w:type="spellEnd"/>
-      <w:r>
-        <w:rPr>
-          <w:rFonts w:ascii="Times New Roman" w:eastAsia="Times New Roman" w:hAnsi="Times New Roman" w:cs="Times New Roman"/>
-          <w:kern w:val="0"/>
-          <w:lang w:eastAsia="ru-RU"/>
-          <w14:ligatures w14:val="none"/>
-        </w:rPr>
-        <w:t xml:space="preserve"> </w:t>
-      </w:r>
-      <w:proofErr w:type="spellStart"/>
-      <w:r>
-        <w:rPr>
-          <w:rFonts w:ascii="Times New Roman" w:eastAsia="Times New Roman" w:hAnsi="Times New Roman" w:cs="Times New Roman"/>
-          <w:kern w:val="0"/>
-          <w:lang w:eastAsia="ru-RU"/>
-          <w14:ligatures w14:val="none"/>
-        </w:rPr>
-        <w:t>projektowania</w:t>
-      </w:r>
-      <w:proofErr w:type="spellEnd"/>
-      <w:r>
-        <w:rPr>
-          <w:rFonts w:ascii="Times New Roman" w:eastAsia="Times New Roman" w:hAnsi="Times New Roman" w:cs="Times New Roman"/>
-          <w:kern w:val="0"/>
-          <w:lang w:eastAsia="ru-RU"/>
-          <w14:ligatures w14:val="none"/>
-        </w:rPr>
-        <w:t xml:space="preserve"> </w:t>
-      </w:r>
-      <w:proofErr w:type="spellStart"/>
-      <w:r>
-        <w:rPr>
-          <w:rFonts w:ascii="Times New Roman" w:eastAsia="Times New Roman" w:hAnsi="Times New Roman" w:cs="Times New Roman"/>
-          <w:kern w:val="0"/>
-          <w:lang w:eastAsia="ru-RU"/>
-          <w14:ligatures w14:val="none"/>
-        </w:rPr>
-        <w:t>stron</w:t>
-      </w:r>
-      <w:proofErr w:type="spellEnd"/>
-      <w:r>
-        <w:rPr>
-          <w:rFonts w:ascii="Times New Roman" w:eastAsia="Times New Roman" w:hAnsi="Times New Roman" w:cs="Times New Roman"/>
-          <w:kern w:val="0"/>
-          <w:lang w:eastAsia="ru-RU"/>
-          <w14:ligatures w14:val="none"/>
-        </w:rPr>
-        <w:t xml:space="preserve"> </w:t>
-      </w:r>
-      <w:proofErr w:type="spellStart"/>
-      <w:r>
-        <w:rPr>
-          <w:rFonts w:ascii="Times New Roman" w:eastAsia="Times New Roman" w:hAnsi="Times New Roman" w:cs="Times New Roman"/>
-          <w:kern w:val="0"/>
-          <w:lang w:eastAsia="ru-RU"/>
-          <w14:ligatures w14:val="none"/>
-        </w:rPr>
-        <w:t>internetowych</w:t>
-      </w:r>
-      <w:proofErr w:type="spellEnd"/>
+      <w:r>
+        <w:rPr>
+          <w:rFonts w:ascii="Times New Roman" w:eastAsia="Times New Roman" w:hAnsi="Times New Roman" w:cs="Times New Roman"/>
+          <w:kern w:val="0"/>
+          <w:lang w:val="pl-PL" w:eastAsia="ru-RU"/>
+          <w14:ligatures w14:val="none"/>
+        </w:rPr>
+        <w:t>ze strony programistycznej</w:t>
+      </w:r>
     </w:p>
     <w:p>
       <w:pPr>
@@ -798,19 +776,35 @@
           <w:lang w:val="pl-PL" w:eastAsia="ru-RU"/>
           <w14:ligatures w14:val="none"/>
         </w:rPr>
-        <w:t xml:space="preserve">Technologie wykorzystywane w nowoczesnym web </w:t>
-      </w:r>
-      <w:proofErr w:type="spellStart"/>
-      <w:r>
-        <w:rPr>
-          <w:rFonts w:ascii="Times New Roman" w:eastAsia="Times New Roman" w:hAnsi="Times New Roman" w:cs="Times New Roman"/>
-          <w:kern w:val="0"/>
-          <w:lang w:val="pl-PL" w:eastAsia="ru-RU"/>
-          <w14:ligatures w14:val="none"/>
-        </w:rPr>
-        <w:t>developmencie</w:t>
-      </w:r>
-      <w:proofErr w:type="spellEnd"/>
+        <w:t xml:space="preserve">Technologie wykorzystywane w nowoczesnym </w:t>
+      </w:r>
+      <w:r>
+        <w:rPr>
+          <w:rFonts w:ascii="Times New Roman" w:eastAsia="Times New Roman" w:hAnsi="Times New Roman" w:cs="Times New Roman"/>
+          <w:kern w:val="0"/>
+          <w:lang w:val="pl-PL" w:eastAsia="ru-RU"/>
+          <w14:ligatures w14:val="none"/>
+        </w:rPr>
+        <w:t>tworzeni</w:t>
+      </w:r>
+      <w:r>
+        <w:rPr>
+          <w:rFonts w:ascii="Times New Roman" w:eastAsia="Times New Roman" w:hAnsi="Times New Roman" w:cs="Times New Roman"/>
+          <w:kern w:val="0"/>
+          <w:lang w:val="pl-PL" w:eastAsia="ru-RU"/>
+          <w14:ligatures w14:val="none"/>
+        </w:rPr>
+        <w:t>u</w:t>
+      </w:r>
+      <w:r>
+        <w:rPr>
+          <w:rFonts w:ascii="Times New Roman" w:eastAsia="Times New Roman" w:hAnsi="Times New Roman" w:cs="Times New Roman"/>
+          <w:kern w:val="0"/>
+          <w:lang w:val="pl-PL" w:eastAsia="ru-RU"/>
+          <w14:ligatures w14:val="none"/>
+        </w:rPr>
+        <w:t xml:space="preserve"> stron internetowych</w:t>
+      </w:r>
     </w:p>
     <w:p>
       <w:pPr>
@@ -877,81 +871,28 @@
         <w:rPr>
           <w:rFonts w:ascii="Times New Roman" w:eastAsia="Times New Roman" w:hAnsi="Times New Roman" w:cs="Times New Roman"/>
           <w:kern w:val="0"/>
-          <w:lang w:eastAsia="ru-RU"/>
-          <w14:ligatures w14:val="none"/>
-        </w:rPr>
-      </w:pPr>
-      <w:proofErr w:type="spellStart"/>
-      <w:r>
-        <w:rPr>
-          <w:rFonts w:ascii="Times New Roman" w:eastAsia="Times New Roman" w:hAnsi="Times New Roman" w:cs="Times New Roman"/>
-          <w:kern w:val="0"/>
-          <w:lang w:eastAsia="ru-RU"/>
-          <w14:ligatures w14:val="none"/>
-        </w:rPr>
-        <w:t>Identyfikacja</w:t>
-      </w:r>
-      <w:proofErr w:type="spellEnd"/>
-      <w:r>
-        <w:rPr>
-          <w:rFonts w:ascii="Times New Roman" w:eastAsia="Times New Roman" w:hAnsi="Times New Roman" w:cs="Times New Roman"/>
-          <w:kern w:val="0"/>
-          <w:lang w:eastAsia="ru-RU"/>
-          <w14:ligatures w14:val="none"/>
-        </w:rPr>
-        <w:t xml:space="preserve"> </w:t>
-      </w:r>
-      <w:proofErr w:type="spellStart"/>
-      <w:r>
-        <w:rPr>
-          <w:rFonts w:ascii="Times New Roman" w:eastAsia="Times New Roman" w:hAnsi="Times New Roman" w:cs="Times New Roman"/>
-          <w:kern w:val="0"/>
-          <w:lang w:eastAsia="ru-RU"/>
-          <w14:ligatures w14:val="none"/>
-        </w:rPr>
-        <w:t>potrzeb</w:t>
-      </w:r>
-      <w:proofErr w:type="spellEnd"/>
-      <w:r>
-        <w:rPr>
-          <w:rFonts w:ascii="Times New Roman" w:eastAsia="Times New Roman" w:hAnsi="Times New Roman" w:cs="Times New Roman"/>
-          <w:kern w:val="0"/>
-          <w:lang w:eastAsia="ru-RU"/>
-          <w14:ligatures w14:val="none"/>
-        </w:rPr>
-        <w:t xml:space="preserve"> </w:t>
-      </w:r>
-      <w:proofErr w:type="spellStart"/>
-      <w:r>
-        <w:rPr>
-          <w:rFonts w:ascii="Times New Roman" w:eastAsia="Times New Roman" w:hAnsi="Times New Roman" w:cs="Times New Roman"/>
-          <w:kern w:val="0"/>
-          <w:lang w:eastAsia="ru-RU"/>
-          <w14:ligatures w14:val="none"/>
-        </w:rPr>
-        <w:t>Opery</w:t>
-      </w:r>
-      <w:proofErr w:type="spellEnd"/>
-      <w:r>
-        <w:rPr>
-          <w:rFonts w:ascii="Times New Roman" w:eastAsia="Times New Roman" w:hAnsi="Times New Roman" w:cs="Times New Roman"/>
-          <w:kern w:val="0"/>
-          <w:lang w:eastAsia="ru-RU"/>
-          <w14:ligatures w14:val="none"/>
-        </w:rPr>
-        <w:t xml:space="preserve"> </w:t>
-      </w:r>
-      <w:proofErr w:type="spellStart"/>
-      <w:r>
-        <w:rPr>
-          <w:rFonts w:ascii="Times New Roman" w:eastAsia="Times New Roman" w:hAnsi="Times New Roman" w:cs="Times New Roman"/>
-          <w:kern w:val="0"/>
-          <w:lang w:eastAsia="ru-RU"/>
-          <w14:ligatures w14:val="none"/>
-        </w:rPr>
-        <w:t>Lubelskiej</w:t>
-      </w:r>
-      <w:proofErr w:type="spellEnd"/>
+          <w:lang w:val="pl-PL" w:eastAsia="ru-RU"/>
+          <w14:ligatures w14:val="none"/>
+        </w:rPr>
+      </w:pPr>
+      <w:r>
+        <w:rPr>
+          <w:rFonts w:ascii="Times New Roman" w:eastAsia="Times New Roman" w:hAnsi="Times New Roman" w:cs="Times New Roman"/>
+          <w:kern w:val="0"/>
+          <w:lang w:val="pl-PL" w:eastAsia="ru-RU"/>
+          <w14:ligatures w14:val="none"/>
+        </w:rPr>
+        <w:t>Identyfikacja potrzeb Opery Lubelskiej</w:t>
+      </w:r>
+      <w:r>
+        <w:rPr>
+          <w:rFonts w:ascii="Times New Roman" w:eastAsia="Times New Roman" w:hAnsi="Times New Roman" w:cs="Times New Roman"/>
+          <w:kern w:val="0"/>
+          <w:lang w:val="pl-PL" w:eastAsia="ru-RU"/>
+          <w14:ligatures w14:val="none"/>
+        </w:rPr>
+        <w:t xml:space="preserve"> według makiety</w:t>
+      </w:r>
     </w:p>
     <w:p>
       <w:pPr>
@@ -1461,6 +1402,7 @@
           <w:lang w:eastAsia="ru-RU"/>
           <w14:ligatures w14:val="none"/>
         </w:rPr>
+        <w:lastRenderedPageBreak/>
         <w:t>Wyniki</w:t>
       </w:r>
       <w:proofErr w:type="spellEnd"/>
@@ -1562,7 +1504,6 @@
           <w:lang w:eastAsia="ru-RU"/>
           <w14:ligatures w14:val="none"/>
         </w:rPr>
-        <w:lastRenderedPageBreak/>
         <w:t>Ocena</w:t>
       </w:r>
       <w:proofErr w:type="spellEnd"/>
@@ -2279,7 +2220,130 @@
           <w:lang w:val="pl-PL" w:eastAsia="ru-RU"/>
           <w14:ligatures w14:val="none"/>
         </w:rPr>
-        <w:t>Projekt zostanie zrealizowany zgodnie z podejściem iteracyjnym w ramach metodologii Agile. Na pierwszym etapie przeprowadzona zostanie analiza wymagań użytkownika i interesariuszy. Następnie zostanie opracowany projekt architektury systemu przy użyciu diagramów UML.</w:t>
+        <w:t>Na pierwszym etapie przeprowadzona zostanie analiza wymagań użytkownika i interesariuszy. Następnie zostanie opracowany projekt architektury systemu przy użyciu diagramów UML</w:t>
+      </w:r>
+      <w:r>
+        <w:rPr>
+          <w:rFonts w:ascii="Times New Roman" w:eastAsia="Times New Roman" w:hAnsi="Times New Roman" w:cs="Times New Roman"/>
+          <w:kern w:val="0"/>
+          <w:lang w:val="pl-PL" w:eastAsia="ru-RU"/>
+          <w14:ligatures w14:val="none"/>
+        </w:rPr>
+        <w:t xml:space="preserve"> (ang. </w:t>
+      </w:r>
+      <w:proofErr w:type="spellStart"/>
+      <w:r>
+        <w:rPr>
+          <w:rFonts w:ascii="Times New Roman" w:eastAsia="Times New Roman" w:hAnsi="Times New Roman" w:cs="Times New Roman"/>
+          <w:i/>
+          <w:iCs/>
+          <w:kern w:val="0"/>
+          <w:lang w:val="pl-PL" w:eastAsia="ru-RU"/>
+          <w14:ligatures w14:val="none"/>
+        </w:rPr>
+        <w:t>Unified</w:t>
+      </w:r>
+      <w:proofErr w:type="spellEnd"/>
+      <w:r>
+        <w:rPr>
+          <w:rFonts w:ascii="Times New Roman" w:eastAsia="Times New Roman" w:hAnsi="Times New Roman" w:cs="Times New Roman"/>
+          <w:i/>
+          <w:iCs/>
+          <w:kern w:val="0"/>
+          <w:lang w:val="pl-PL" w:eastAsia="ru-RU"/>
+          <w14:ligatures w14:val="none"/>
+        </w:rPr>
+        <w:t xml:space="preserve"> Modeling Language</w:t>
+      </w:r>
+      <w:r>
+        <w:rPr>
+          <w:rFonts w:ascii="Times New Roman" w:eastAsia="Times New Roman" w:hAnsi="Times New Roman" w:cs="Times New Roman"/>
+          <w:i/>
+          <w:iCs/>
+          <w:kern w:val="0"/>
+          <w:lang w:val="pl-PL" w:eastAsia="ru-RU"/>
+          <w14:ligatures w14:val="none"/>
+        </w:rPr>
+        <w:t xml:space="preserve">, </w:t>
+      </w:r>
+      <w:proofErr w:type="spellStart"/>
+      <w:r>
+        <w:rPr>
+          <w:rFonts w:ascii="Times New Roman" w:eastAsia="Times New Roman" w:hAnsi="Times New Roman" w:cs="Times New Roman"/>
+          <w:i/>
+          <w:iCs/>
+          <w:kern w:val="0"/>
+          <w:lang w:eastAsia="ru-RU"/>
+          <w14:ligatures w14:val="none"/>
+        </w:rPr>
+        <w:t>zunifikowany</w:t>
+      </w:r>
+      <w:proofErr w:type="spellEnd"/>
+      <w:r>
+        <w:rPr>
+          <w:rFonts w:ascii="Times New Roman" w:eastAsia="Times New Roman" w:hAnsi="Times New Roman" w:cs="Times New Roman"/>
+          <w:i/>
+          <w:iCs/>
+          <w:kern w:val="0"/>
+          <w:lang w:eastAsia="ru-RU"/>
+          <w14:ligatures w14:val="none"/>
+        </w:rPr>
+        <w:t xml:space="preserve"> </w:t>
+      </w:r>
+      <w:proofErr w:type="spellStart"/>
+      <w:r>
+        <w:rPr>
+          <w:rFonts w:ascii="Times New Roman" w:eastAsia="Times New Roman" w:hAnsi="Times New Roman" w:cs="Times New Roman"/>
+          <w:i/>
+          <w:iCs/>
+          <w:kern w:val="0"/>
+          <w:lang w:eastAsia="ru-RU"/>
+          <w14:ligatures w14:val="none"/>
+        </w:rPr>
+        <w:t>język</w:t>
+      </w:r>
+      <w:proofErr w:type="spellEnd"/>
+      <w:r>
+        <w:rPr>
+          <w:rFonts w:ascii="Times New Roman" w:eastAsia="Times New Roman" w:hAnsi="Times New Roman" w:cs="Times New Roman"/>
+          <w:i/>
+          <w:iCs/>
+          <w:kern w:val="0"/>
+          <w:lang w:eastAsia="ru-RU"/>
+          <w14:ligatures w14:val="none"/>
+        </w:rPr>
+        <w:t xml:space="preserve"> </w:t>
+      </w:r>
+      <w:proofErr w:type="spellStart"/>
+      <w:r>
+        <w:rPr>
+          <w:rFonts w:ascii="Times New Roman" w:eastAsia="Times New Roman" w:hAnsi="Times New Roman" w:cs="Times New Roman"/>
+          <w:i/>
+          <w:iCs/>
+          <w:kern w:val="0"/>
+          <w:lang w:eastAsia="ru-RU"/>
+          <w14:ligatures w14:val="none"/>
+        </w:rPr>
+        <w:t>modelowania</w:t>
+      </w:r>
+      <w:proofErr w:type="spellEnd"/>
+      <w:r>
+        <w:rPr>
+          <w:rFonts w:ascii="Times New Roman" w:eastAsia="Times New Roman" w:hAnsi="Times New Roman" w:cs="Times New Roman"/>
+          <w:kern w:val="0"/>
+          <w:lang w:val="pl-PL" w:eastAsia="ru-RU"/>
+          <w14:ligatures w14:val="none"/>
+        </w:rPr>
+        <w:t>)</w:t>
+      </w:r>
+      <w:r>
+        <w:rPr>
+          <w:rFonts w:ascii="Times New Roman" w:eastAsia="Times New Roman" w:hAnsi="Times New Roman" w:cs="Times New Roman"/>
+          <w:kern w:val="0"/>
+          <w:lang w:val="pl-PL" w:eastAsia="ru-RU"/>
+          <w14:ligatures w14:val="none"/>
+        </w:rPr>
+        <w:t>.</w:t>
       </w:r>
     </w:p>
     <w:p>
@@ -2369,6 +2433,7 @@
           <w:lang w:val="pl-PL" w:eastAsia="ru-RU"/>
           <w14:ligatures w14:val="none"/>
         </w:rPr>
+        <w:lastRenderedPageBreak/>
         <w:t>Frontend</w:t>
       </w:r>
       <w:proofErr w:type="spellEnd"/>
@@ -2399,27 +2464,93 @@
           <w:lang w:val="pl-PL" w:eastAsia="ru-RU"/>
           <w14:ligatures w14:val="none"/>
         </w:rPr>
-        <w:t xml:space="preserve"> 17 z uwzględnieniem zasad responsywnego projektowania i standardów WCAG.</w:t>
-      </w:r>
-    </w:p>
-    <w:p>
-      <w:pPr>
-        <w:spacing w:before="100" w:beforeAutospacing="1" w:after="100" w:afterAutospacing="1" w:line="240" w:lineRule="auto"/>
-        <w:rPr>
-          <w:rFonts w:ascii="Times New Roman" w:eastAsia="Times New Roman" w:hAnsi="Times New Roman" w:cs="Times New Roman"/>
-          <w:kern w:val="0"/>
-          <w:lang w:val="pl-PL" w:eastAsia="ru-RU"/>
-          <w14:ligatures w14:val="none"/>
-        </w:rPr>
-      </w:pPr>
-      <w:r>
-        <w:rPr>
-          <w:rFonts w:ascii="Times New Roman" w:eastAsia="Times New Roman" w:hAnsi="Times New Roman" w:cs="Times New Roman"/>
-          <w:kern w:val="0"/>
-          <w:lang w:val="pl-PL" w:eastAsia="ru-RU"/>
-          <w14:ligatures w14:val="none"/>
-        </w:rPr>
-        <w:lastRenderedPageBreak/>
+        <w:t xml:space="preserve"> 17 z uwzględnieniem zasad responsywnego projektowania i standardów </w:t>
+      </w:r>
+      <w:proofErr w:type="gramStart"/>
+      <w:r>
+        <w:rPr>
+          <w:rFonts w:ascii="Times New Roman" w:eastAsia="Times New Roman" w:hAnsi="Times New Roman" w:cs="Times New Roman"/>
+          <w:kern w:val="0"/>
+          <w:lang w:val="pl-PL" w:eastAsia="ru-RU"/>
+          <w14:ligatures w14:val="none"/>
+        </w:rPr>
+        <w:t>WCAG</w:t>
+      </w:r>
+      <w:r>
+        <w:rPr>
+          <w:rFonts w:ascii="Times New Roman" w:eastAsia="Times New Roman" w:hAnsi="Times New Roman" w:cs="Times New Roman"/>
+          <w:kern w:val="0"/>
+          <w:lang w:val="pl-PL" w:eastAsia="ru-RU"/>
+          <w14:ligatures w14:val="none"/>
+        </w:rPr>
+        <w:t>(</w:t>
+      </w:r>
+      <w:proofErr w:type="gramEnd"/>
+      <w:r>
+        <w:rPr>
+          <w:rFonts w:ascii="Times New Roman" w:eastAsia="Times New Roman" w:hAnsi="Times New Roman" w:cs="Times New Roman"/>
+          <w:kern w:val="0"/>
+          <w:lang w:val="pl-PL" w:eastAsia="ru-RU"/>
+          <w14:ligatures w14:val="none"/>
+        </w:rPr>
+        <w:t xml:space="preserve">Web Content Accessibility </w:t>
+      </w:r>
+      <w:proofErr w:type="spellStart"/>
+      <w:r>
+        <w:rPr>
+          <w:rFonts w:ascii="Times New Roman" w:eastAsia="Times New Roman" w:hAnsi="Times New Roman" w:cs="Times New Roman"/>
+          <w:kern w:val="0"/>
+          <w:lang w:val="pl-PL" w:eastAsia="ru-RU"/>
+          <w14:ligatures w14:val="none"/>
+        </w:rPr>
+        <w:t>Guidelines</w:t>
+      </w:r>
+      <w:proofErr w:type="spellEnd"/>
+      <w:r>
+        <w:rPr>
+          <w:rFonts w:ascii="Times New Roman" w:eastAsia="Times New Roman" w:hAnsi="Times New Roman" w:cs="Times New Roman"/>
+          <w:kern w:val="0"/>
+          <w:lang w:val="pl-PL" w:eastAsia="ru-RU"/>
+          <w14:ligatures w14:val="none"/>
+        </w:rPr>
+        <w:t xml:space="preserve"> – zbiór dokumentów zawierający zalecenia dotyczące tworzenia dostępnych serwisów internetowych</w:t>
+      </w:r>
+      <w:r>
+        <w:rPr>
+          <w:rFonts w:ascii="Times New Roman" w:eastAsia="Times New Roman" w:hAnsi="Times New Roman" w:cs="Times New Roman"/>
+          <w:kern w:val="0"/>
+          <w:lang w:val="pl-PL" w:eastAsia="ru-RU"/>
+          <w14:ligatures w14:val="none"/>
+        </w:rPr>
+        <w:t>)</w:t>
+      </w:r>
+      <w:r>
+        <w:rPr>
+          <w:rFonts w:ascii="Times New Roman" w:eastAsia="Times New Roman" w:hAnsi="Times New Roman" w:cs="Times New Roman"/>
+          <w:kern w:val="0"/>
+          <w:lang w:val="pl-PL" w:eastAsia="ru-RU"/>
+          <w14:ligatures w14:val="none"/>
+        </w:rPr>
+        <w:t>.</w:t>
+      </w:r>
+    </w:p>
+    <w:p>
+      <w:pPr>
+        <w:spacing w:before="100" w:beforeAutospacing="1" w:after="100" w:afterAutospacing="1" w:line="240" w:lineRule="auto"/>
+        <w:rPr>
+          <w:rFonts w:ascii="Times New Roman" w:eastAsia="Times New Roman" w:hAnsi="Times New Roman" w:cs="Times New Roman"/>
+          <w:kern w:val="0"/>
+          <w:lang w:val="pl-PL" w:eastAsia="ru-RU"/>
+          <w14:ligatures w14:val="none"/>
+        </w:rPr>
+      </w:pPr>
+      <w:r>
+        <w:rPr>
+          <w:rFonts w:ascii="Times New Roman" w:eastAsia="Times New Roman" w:hAnsi="Times New Roman" w:cs="Times New Roman"/>
+          <w:kern w:val="0"/>
+          <w:lang w:val="pl-PL" w:eastAsia="ru-RU"/>
+          <w14:ligatures w14:val="none"/>
+        </w:rPr>
         <w:t xml:space="preserve">Testowanie zostanie przeprowadzone z użyciem automatycznych narzędzi, takich jak </w:t>
       </w:r>
       <w:proofErr w:type="spellStart"/>
@@ -2567,33 +2698,6 @@
         </w:rPr>
         <w:t xml:space="preserve"> w aplikacjach webowych oraz wdrażaniem standardów dostępności WCAG.</w:t>
       </w:r>
-    </w:p>
-    <w:p>
-      <w:pPr>
-        <w:spacing w:before="100" w:beforeAutospacing="1" w:after="100" w:afterAutospacing="1" w:line="240" w:lineRule="auto"/>
-        <w:rPr>
-          <w:rFonts w:ascii="Times New Roman" w:eastAsia="Times New Roman" w:hAnsi="Times New Roman" w:cs="Times New Roman"/>
-          <w:kern w:val="0"/>
-          <w:lang w:val="pl-PL" w:eastAsia="ru-RU"/>
-          <w14:ligatures w14:val="none"/>
-        </w:rPr>
-      </w:pPr>
-      <w:r>
-        <w:rPr>
-          <w:rFonts w:ascii="Times New Roman" w:eastAsia="Times New Roman" w:hAnsi="Times New Roman" w:cs="Times New Roman"/>
-          <w:kern w:val="0"/>
-          <w:lang w:val="pl-PL" w:eastAsia="ru-RU"/>
-          <w14:ligatures w14:val="none"/>
-        </w:rPr>
-        <w:t>Prototyp może służyć jako model referencyjny dla innych instytucji kulturalnych w Polsce, poszukujących skutecznych rozwiązań cyfrowych.</w:t>
-      </w:r>
-    </w:p>
-    <w:p>
-      <w:pPr>
-        <w:rPr>
-          <w:lang w:val="pl-PL"/>
-        </w:rPr>
-      </w:pPr>
     </w:p>
     <w:sectPr>
       <w:pgSz w:w="11906" w:h="16838"/>
@@ -3717,7 +3821,6 @@
   <w:style w:type="character" w:default="1" w:styleId="Domylnaczcionkaakapitu">
     <w:name w:val="Default Paragraph Font"/>
     <w:uiPriority w:val="1"/>
-    <w:semiHidden/>
     <w:unhideWhenUsed/>
   </w:style>
   <w:style w:type="table" w:default="1" w:styleId="Standardowy">
@@ -4031,6 +4134,59 @@
       <w:spacing w:val="5"/>
     </w:rPr>
   </w:style>
+  <w:style w:type="character" w:styleId="Hipercze">
+    <w:name w:val="Hyperlink"/>
+    <w:basedOn w:val="Domylnaczcionkaakapitu"/>
+    <w:uiPriority w:val="99"/>
+    <w:unhideWhenUsed/>
+    <w:rsid w:val="00E34C98"/>
+    <w:rPr>
+      <w:color w:val="467886" w:themeColor="hyperlink"/>
+      <w:u w:val="single"/>
+    </w:rPr>
+  </w:style>
+  <w:style w:type="character" w:styleId="Nierozpoznanawzmianka">
+    <w:name w:val="Unresolved Mention"/>
+    <w:basedOn w:val="Domylnaczcionkaakapitu"/>
+    <w:uiPriority w:val="99"/>
+    <w:semiHidden/>
+    <w:unhideWhenUsed/>
+    <w:rsid w:val="00E34C98"/>
+    <w:rPr>
+      <w:color w:val="605E5C"/>
+      <w:shd w:val="clear" w:color="auto" w:fill="E1DFDD"/>
+    </w:rPr>
+  </w:style>
+  <w:style w:type="paragraph" w:styleId="HTML-wstpniesformatowany">
+    <w:name w:val="HTML Preformatted"/>
+    <w:basedOn w:val="Normalny"/>
+    <w:link w:val="HTML-wstpniesformatowanyZnak"/>
+    <w:uiPriority w:val="99"/>
+    <w:semiHidden/>
+    <w:unhideWhenUsed/>
+    <w:rsid w:val="00E34C98"/>
+    <w:pPr>
+      <w:spacing w:after="0" w:line="240" w:lineRule="auto"/>
+    </w:pPr>
+    <w:rPr>
+      <w:rFonts w:ascii="Consolas" w:hAnsi="Consolas"/>
+      <w:sz w:val="20"/>
+      <w:szCs w:val="20"/>
+    </w:rPr>
+  </w:style>
+  <w:style w:type="character" w:customStyle="1" w:styleId="HTML-wstpniesformatowanyZnak">
+    <w:name w:val="HTML - wstępnie sformatowany Znak"/>
+    <w:basedOn w:val="Domylnaczcionkaakapitu"/>
+    <w:link w:val="HTML-wstpniesformatowany"/>
+    <w:uiPriority w:val="99"/>
+    <w:semiHidden/>
+    <w:rsid w:val="00E34C98"/>
+    <w:rPr>
+      <w:rFonts w:ascii="Consolas" w:hAnsi="Consolas"/>
+      <w:sz w:val="20"/>
+      <w:szCs w:val="20"/>
+    </w:rPr>
+  </w:style>
 </w:styles>
 </file>
 
